--- a/useCaseWordDocs/External Actors:Systems.docx
+++ b/useCaseWordDocs/External Actors:Systems.docx
@@ -9,10 +9,7 @@
         <w:jc w:val="center"/>
       </w:pPr>
       <w:r>
-        <w:t>ADHD Task Manager</w:t>
-      </w:r>
-      <w:r>
-        <w:t xml:space="preserve"> </w:t>
+        <w:t xml:space="preserve">ADHD Task Manager </w:t>
       </w:r>
     </w:p>
     <w:p>
@@ -71,22 +68,7 @@
         <w:t xml:space="preserve">Wants </w:t>
       </w:r>
       <w:r>
-        <w:t xml:space="preserve">to add </w:t>
-      </w:r>
-      <w:r>
-        <w:t xml:space="preserve">or receive </w:t>
-      </w:r>
-      <w:r>
-        <w:t>something to</w:t>
-      </w:r>
-      <w:r>
-        <w:t>/from</w:t>
-      </w:r>
-      <w:r>
-        <w:t xml:space="preserve"> the app</w:t>
-      </w:r>
-      <w:r>
-        <w:t xml:space="preserve">, </w:t>
+        <w:t xml:space="preserve">to add or receive something to/from the app, </w:t>
       </w:r>
       <w:r>
         <w:t xml:space="preserve">they </w:t>
@@ -150,6 +132,9 @@
       </w:pPr>
       <w:r>
         <w:t xml:space="preserve">Email </w:t>
+      </w:r>
+      <w:r>
+        <w:t>appication</w:t>
       </w:r>
     </w:p>
     <w:p>
@@ -848,10 +833,7 @@
             <w:t xml:space="preserve">Use-case Specification: </w:t>
           </w:r>
           <w:r>
-            <w:t xml:space="preserve">External Actors Interacting with </w:t>
-          </w:r>
-          <w:r>
-            <w:t>ADHD Task Manager</w:t>
+            <w:t>External Actors Interacting with ADHD Task Manager</w:t>
           </w:r>
         </w:p>
       </w:tc>
@@ -1529,6 +1511,7 @@
     <w:lsdException w:name="HTML Sample" w:semiHidden="1" w:unhideWhenUsed="1"/>
     <w:lsdException w:name="HTML Typewriter" w:semiHidden="1" w:unhideWhenUsed="1"/>
     <w:lsdException w:name="HTML Variable" w:semiHidden="1" w:unhideWhenUsed="1"/>
+    <w:lsdException w:name="Normal Table" w:semiHidden="1" w:unhideWhenUsed="1"/>
     <w:lsdException w:name="annotation subject" w:semiHidden="1" w:unhideWhenUsed="1"/>
     <w:lsdException w:name="No List" w:semiHidden="1" w:unhideWhenUsed="1"/>
     <w:lsdException w:name="Outline List 1" w:semiHidden="1" w:unhideWhenUsed="1"/>
@@ -1571,8 +1554,11 @@
     <w:lsdException w:name="Table Contemporary" w:semiHidden="1" w:unhideWhenUsed="1"/>
     <w:lsdException w:name="Table Elegant" w:semiHidden="1" w:unhideWhenUsed="1"/>
     <w:lsdException w:name="Table Professional" w:semiHidden="1" w:unhideWhenUsed="1"/>
+    <w:lsdException w:name="Table Subtle 1" w:semiHidden="1" w:unhideWhenUsed="1"/>
     <w:lsdException w:name="Table Subtle 2" w:semiHidden="1" w:unhideWhenUsed="1"/>
     <w:lsdException w:name="Table Web 1" w:semiHidden="1" w:unhideWhenUsed="1"/>
+    <w:lsdException w:name="Table Web 2" w:semiHidden="1" w:unhideWhenUsed="1"/>
+    <w:lsdException w:name="Table Web 3" w:semiHidden="1" w:unhideWhenUsed="1"/>
     <w:lsdException w:name="Balloon Text" w:semiHidden="1" w:unhideWhenUsed="1"/>
     <w:lsdException w:name="Table Grid" w:uiPriority="39"/>
     <w:lsdException w:name="Table Theme" w:semiHidden="1" w:unhideWhenUsed="1"/>

--- a/useCaseWordDocs/External Actors:Systems.docx
+++ b/useCaseWordDocs/External Actors:Systems.docx
@@ -144,6 +144,30 @@
       </w:pPr>
       <w:r>
         <w:t>App can extract date from the email and add to reminders.</w:t>
+      </w:r>
+    </w:p>
+    <w:p>
+      <w:r>
+        <w:t xml:space="preserve">      2.2   Calendar</w:t>
+      </w:r>
+    </w:p>
+    <w:p>
+      <w:r>
+        <w:t xml:space="preserve">                     Reminder for a to do item is created in Calendar.</w:t>
+      </w:r>
+    </w:p>
+    <w:p>
+      <w:r>
+        <w:t xml:space="preserve">     2.3   Map</w:t>
+      </w:r>
+    </w:p>
+    <w:p>
+      <w:r>
+        <w:t xml:space="preserve">             </w:t>
+      </w:r>
+      <w:r>
+        <w:tab/>
+        <w:t xml:space="preserve">       Works when physical address is available.</w:t>
       </w:r>
     </w:p>
     <w:p>
@@ -610,6 +634,7 @@
         </w:numPr>
       </w:pPr>
       <w:r>
+        <w:lastRenderedPageBreak/>
         <w:t>No Internet Connection</w:t>
       </w:r>
     </w:p>
@@ -661,6 +686,9 @@
       <w:r>
         <w:t>ADHD Task Manager gets updated with date and map location.</w:t>
       </w:r>
+      <w:r>
+        <w:t xml:space="preserve"> </w:t>
+      </w:r>
     </w:p>
     <w:p>
       <w:pPr>
@@ -687,7 +715,6 @@
           <w:sz w:val="28"/>
           <w:szCs w:val="28"/>
         </w:rPr>
-        <w:lastRenderedPageBreak/>
         <w:t>Special Requirements</w:t>
       </w:r>
     </w:p>
@@ -700,7 +727,10 @@
         </w:numPr>
       </w:pPr>
       <w:r>
-        <w:t>Notification (text and or audio) gets sent to external devices such as wearables and headphones.</w:t>
+        <w:t>Notification (text and or audio) gets sent to external devices such as wearables and headphones</w:t>
+      </w:r>
+      <w:r>
+        <w:t xml:space="preserve"> so user can hear notifications instead of having to look at the phone.</w:t>
       </w:r>
     </w:p>
     <w:p/>
@@ -724,6 +754,8 @@
     </w:p>
     <w:sectPr>
       <w:headerReference w:type="default" r:id="rId7"/>
+      <w:footerReference w:type="even" r:id="rId8"/>
+      <w:footerReference w:type="default" r:id="rId9"/>
       <w:pgSz w:w="11906" w:h="16838"/>
       <w:pgMar w:top="1440" w:right="1440" w:bottom="1440" w:left="1440" w:header="708" w:footer="708" w:gutter="0"/>
       <w:cols w:space="708"/>
@@ -756,6 +788,123 @@
     </w:p>
   </w:endnote>
 </w:endnotes>
+</file>
+
+<file path=word/footer1.xml><?xml version="1.0" encoding="utf-8"?>
+<w:ftr xmlns:wpc="http://schemas.microsoft.com/office/word/2010/wordprocessingCanvas" xmlns:cx="http://schemas.microsoft.com/office/drawing/2014/chartex" xmlns:cx1="http://schemas.microsoft.com/office/drawing/2015/9/8/chartex" xmlns:cx2="http://schemas.microsoft.com/office/drawing/2015/10/21/chartex" xmlns:cx3="http://schemas.microsoft.com/office/drawing/2016/5/9/chartex" xmlns:cx4="http://schemas.microsoft.com/office/drawing/2016/5/10/chartex" xmlns:cx5="http://schemas.microsoft.com/office/drawing/2016/5/11/chartex" xmlns:cx6="http://schemas.microsoft.com/office/drawing/2016/5/12/chartex" xmlns:cx7="http://schemas.microsoft.com/office/drawing/2016/5/13/chartex" xmlns:cx8="http://schemas.microsoft.com/office/drawing/2016/5/14/chartex" xmlns:mc="http://schemas.openxmlformats.org/markup-compatibility/2006" xmlns:aink="http://schemas.microsoft.com/office/drawing/2016/ink" xmlns:am3d="http://schemas.microsoft.com/office/drawing/2017/model3d" xmlns:o="urn:schemas-microsoft-com:office:office" xmlns:oel="http://schemas.microsoft.com/office/2019/extlst" xmlns:r="http://schemas.openxmlformats.org/officeDocument/2006/relationships" xmlns:m="http://schemas.openxmlformats.org/officeDocument/2006/math" xmlns:v="urn:schemas-microsoft-com:vml" xmlns:wp14="http://schemas.microsoft.com/office/word/2010/wordprocessingDrawing" xmlns:wp="http://schemas.openxmlformats.org/drawingml/2006/wordprocessingDrawing" xmlns:w10="urn:schemas-microsoft-com:office:word" xmlns:w="http://schemas.openxmlformats.org/wordprocessingml/2006/main" xmlns:w14="http://schemas.microsoft.com/office/word/2010/wordml" xmlns:w15="http://schemas.microsoft.com/office/word/2012/wordml" xmlns:w16cex="http://schemas.microsoft.com/office/word/2018/wordml/cex" xmlns:w16cid="http://schemas.microsoft.com/office/word/2016/wordml/cid" xmlns:w16="http://schemas.microsoft.com/office/word/2018/wordml" xmlns:w16du="http://schemas.microsoft.com/office/word/2023/wordml/word16du" xmlns:w16sdtdh="http://schemas.microsoft.com/office/word/2020/wordml/sdtdatahash" xmlns:w16se="http://schemas.microsoft.com/office/word/2015/wordml/symex" xmlns:wpg="http://schemas.microsoft.com/office/word/2010/wordprocessingGroup" xmlns:wpi="http://schemas.microsoft.com/office/word/2010/wordprocessingInk" xmlns:wne="http://schemas.microsoft.com/office/word/2006/wordml" xmlns:wps="http://schemas.microsoft.com/office/word/2010/wordprocessingShape" mc:Ignorable="w14 w15 w16se w16cid w16 w16cex w16sdtdh wp14">
+  <w:sdt>
+    <w:sdtPr>
+      <w:rPr>
+        <w:rStyle w:val="PageNumber"/>
+      </w:rPr>
+      <w:id w:val="1365408979"/>
+      <w:docPartObj>
+        <w:docPartGallery w:val="Page Numbers (Bottom of Page)"/>
+        <w:docPartUnique/>
+      </w:docPartObj>
+    </w:sdtPr>
+    <w:sdtContent>
+      <w:p>
+        <w:pPr>
+          <w:pStyle w:val="Footer"/>
+          <w:framePr w:wrap="none" w:vAnchor="text" w:hAnchor="margin" w:xAlign="right" w:y="1"/>
+          <w:rPr>
+            <w:rStyle w:val="PageNumber"/>
+          </w:rPr>
+        </w:pPr>
+        <w:r>
+          <w:rPr>
+            <w:rStyle w:val="PageNumber"/>
+          </w:rPr>
+          <w:fldChar w:fldCharType="begin"/>
+        </w:r>
+        <w:r>
+          <w:rPr>
+            <w:rStyle w:val="PageNumber"/>
+          </w:rPr>
+          <w:instrText xml:space="preserve"> PAGE </w:instrText>
+        </w:r>
+        <w:r>
+          <w:rPr>
+            <w:rStyle w:val="PageNumber"/>
+          </w:rPr>
+          <w:fldChar w:fldCharType="end"/>
+        </w:r>
+      </w:p>
+    </w:sdtContent>
+  </w:sdt>
+  <w:p>
+    <w:pPr>
+      <w:pStyle w:val="Footer"/>
+      <w:ind w:right="360"/>
+    </w:pPr>
+  </w:p>
+</w:ftr>
+</file>
+
+<file path=word/footer2.xml><?xml version="1.0" encoding="utf-8"?>
+<w:ftr xmlns:wpc="http://schemas.microsoft.com/office/word/2010/wordprocessingCanvas" xmlns:cx="http://schemas.microsoft.com/office/drawing/2014/chartex" xmlns:cx1="http://schemas.microsoft.com/office/drawing/2015/9/8/chartex" xmlns:cx2="http://schemas.microsoft.com/office/drawing/2015/10/21/chartex" xmlns:cx3="http://schemas.microsoft.com/office/drawing/2016/5/9/chartex" xmlns:cx4="http://schemas.microsoft.com/office/drawing/2016/5/10/chartex" xmlns:cx5="http://schemas.microsoft.com/office/drawing/2016/5/11/chartex" xmlns:cx6="http://schemas.microsoft.com/office/drawing/2016/5/12/chartex" xmlns:cx7="http://schemas.microsoft.com/office/drawing/2016/5/13/chartex" xmlns:cx8="http://schemas.microsoft.com/office/drawing/2016/5/14/chartex" xmlns:mc="http://schemas.openxmlformats.org/markup-compatibility/2006" xmlns:aink="http://schemas.microsoft.com/office/drawing/2016/ink" xmlns:am3d="http://schemas.microsoft.com/office/drawing/2017/model3d" xmlns:o="urn:schemas-microsoft-com:office:office" xmlns:oel="http://schemas.microsoft.com/office/2019/extlst" xmlns:r="http://schemas.openxmlformats.org/officeDocument/2006/relationships" xmlns:m="http://schemas.openxmlformats.org/officeDocument/2006/math" xmlns:v="urn:schemas-microsoft-com:vml" xmlns:wp14="http://schemas.microsoft.com/office/word/2010/wordprocessingDrawing" xmlns:wp="http://schemas.openxmlformats.org/drawingml/2006/wordprocessingDrawing" xmlns:w10="urn:schemas-microsoft-com:office:word" xmlns:w="http://schemas.openxmlformats.org/wordprocessingml/2006/main" xmlns:w14="http://schemas.microsoft.com/office/word/2010/wordml" xmlns:w15="http://schemas.microsoft.com/office/word/2012/wordml" xmlns:w16cex="http://schemas.microsoft.com/office/word/2018/wordml/cex" xmlns:w16cid="http://schemas.microsoft.com/office/word/2016/wordml/cid" xmlns:w16="http://schemas.microsoft.com/office/word/2018/wordml" xmlns:w16du="http://schemas.microsoft.com/office/word/2023/wordml/word16du" xmlns:w16sdtdh="http://schemas.microsoft.com/office/word/2020/wordml/sdtdatahash" xmlns:w16se="http://schemas.microsoft.com/office/word/2015/wordml/symex" xmlns:wpg="http://schemas.microsoft.com/office/word/2010/wordprocessingGroup" xmlns:wpi="http://schemas.microsoft.com/office/word/2010/wordprocessingInk" xmlns:wne="http://schemas.microsoft.com/office/word/2006/wordml" xmlns:wps="http://schemas.microsoft.com/office/word/2010/wordprocessingShape" mc:Ignorable="w14 w15 w16se w16cid w16 w16cex w16sdtdh wp14">
+  <w:sdt>
+    <w:sdtPr>
+      <w:rPr>
+        <w:rStyle w:val="PageNumber"/>
+      </w:rPr>
+      <w:id w:val="-103961777"/>
+      <w:docPartObj>
+        <w:docPartGallery w:val="Page Numbers (Bottom of Page)"/>
+        <w:docPartUnique/>
+      </w:docPartObj>
+    </w:sdtPr>
+    <w:sdtContent>
+      <w:p>
+        <w:pPr>
+          <w:pStyle w:val="Footer"/>
+          <w:framePr w:wrap="none" w:vAnchor="text" w:hAnchor="margin" w:xAlign="right" w:y="1"/>
+          <w:rPr>
+            <w:rStyle w:val="PageNumber"/>
+          </w:rPr>
+        </w:pPr>
+        <w:r>
+          <w:rPr>
+            <w:rStyle w:val="PageNumber"/>
+          </w:rPr>
+          <w:fldChar w:fldCharType="begin"/>
+        </w:r>
+        <w:r>
+          <w:rPr>
+            <w:rStyle w:val="PageNumber"/>
+          </w:rPr>
+          <w:instrText xml:space="preserve"> PAGE </w:instrText>
+        </w:r>
+        <w:r>
+          <w:rPr>
+            <w:rStyle w:val="PageNumber"/>
+          </w:rPr>
+          <w:fldChar w:fldCharType="separate"/>
+        </w:r>
+        <w:r>
+          <w:rPr>
+            <w:rStyle w:val="PageNumber"/>
+            <w:noProof/>
+          </w:rPr>
+          <w:t>1</w:t>
+        </w:r>
+        <w:r>
+          <w:rPr>
+            <w:rStyle w:val="PageNumber"/>
+          </w:rPr>
+          <w:fldChar w:fldCharType="end"/>
+        </w:r>
+      </w:p>
+    </w:sdtContent>
+  </w:sdt>
+  <w:p>
+    <w:pPr>
+      <w:pStyle w:val="Footer"/>
+      <w:ind w:right="360"/>
+    </w:pPr>
+  </w:p>
+</w:ftr>
 </file>
 
 <file path=word/footnotes.xml><?xml version="1.0" encoding="utf-8"?>
@@ -1923,6 +2072,14 @@
       <w:contextualSpacing/>
     </w:pPr>
   </w:style>
+  <w:style w:type="character" w:styleId="PageNumber">
+    <w:name w:val="page number"/>
+    <w:basedOn w:val="DefaultParagraphFont"/>
+    <w:uiPriority w:val="99"/>
+    <w:semiHidden/>
+    <w:unhideWhenUsed/>
+    <w:rsid w:val="00042752"/>
+  </w:style>
 </w:styles>
 </file>
 
